--- a/PM/MOM/MOM06212015.docx
+++ b/PM/MOM/MOM06212015.docx
@@ -2,6 +2,342 @@
 <file path=word/document.xml><?xml version="1.0" encoding="utf-8"?>
 <w:document xmlns:wpc="http://schemas.microsoft.com/office/word/2010/wordprocessingCanvas" xmlns:mc="http://schemas.openxmlformats.org/markup-compatibility/2006" xmlns:o="urn:schemas-microsoft-com:office:office" xmlns:r="http://schemas.openxmlformats.org/officeDocument/2006/relationships" xmlns:m="http://schemas.openxmlformats.org/officeDocument/2006/math" xmlns:v="urn:schemas-microsoft-com:vml" xmlns:wp14="http://schemas.microsoft.com/office/word/2010/wordprocessingDrawing" xmlns:wp="http://schemas.openxmlformats.org/drawingml/2006/wordprocessingDrawing" xmlns:w10="urn:schemas-microsoft-com:office:word" xmlns:w="http://schemas.openxmlformats.org/wordprocessingml/2006/main" xmlns:w14="http://schemas.microsoft.com/office/word/2010/wordml" xmlns:wpg="http://schemas.microsoft.com/office/word/2010/wordprocessingGroup" xmlns:wpi="http://schemas.microsoft.com/office/word/2010/wordprocessingInk" xmlns:wne="http://schemas.microsoft.com/office/word/2006/wordml" xmlns:wps="http://schemas.microsoft.com/office/word/2010/wordprocessingShape" mc:Ignorable="w14 wp14">
   <w:body>
+    <w:tbl>
+      <w:tblPr>
+        <w:tblStyle w:val="TableGrid"/>
+        <w:tblW w:w="0" w:type="auto"/>
+        <w:tblLook w:val="04A0" w:firstRow="1" w:lastRow="0" w:firstColumn="1" w:lastColumn="0" w:noHBand="0" w:noVBand="1"/>
+      </w:tblPr>
+      <w:tblGrid>
+        <w:gridCol w:w="3192"/>
+        <w:gridCol w:w="3192"/>
+        <w:gridCol w:w="3192"/>
+      </w:tblGrid>
+      <w:tr>
+        <w:tc>
+          <w:tcPr>
+            <w:tcW w:w="3192" w:type="dxa"/>
+            <w:tcBorders>
+              <w:top w:val="single" w:sz="4" w:space="0" w:color="auto"/>
+              <w:left w:val="single" w:sz="4" w:space="0" w:color="auto"/>
+              <w:bottom w:val="single" w:sz="4" w:space="0" w:color="auto"/>
+              <w:right w:val="single" w:sz="4" w:space="0" w:color="auto"/>
+            </w:tcBorders>
+            <w:hideMark/>
+          </w:tcPr>
+          <w:p>
+            <w:pPr>
+              <w:rPr>
+                <w:rFonts w:asciiTheme="minorHAnsi" w:hAnsiTheme="minorHAnsi"/>
+              </w:rPr>
+            </w:pPr>
+            <w:r>
+              <w:rPr>
+                <w:rFonts w:asciiTheme="minorHAnsi" w:hAnsiTheme="minorHAnsi"/>
+              </w:rPr>
+              <w:t>Bangalore Shivacharan – CEO</w:t>
+            </w:r>
+          </w:p>
+        </w:tc>
+        <w:tc>
+          <w:tcPr>
+            <w:tcW w:w="3192" w:type="dxa"/>
+            <w:tcBorders>
+              <w:top w:val="single" w:sz="4" w:space="0" w:color="auto"/>
+              <w:left w:val="single" w:sz="4" w:space="0" w:color="auto"/>
+              <w:bottom w:val="single" w:sz="4" w:space="0" w:color="auto"/>
+              <w:right w:val="single" w:sz="4" w:space="0" w:color="auto"/>
+            </w:tcBorders>
+            <w:hideMark/>
+          </w:tcPr>
+          <w:p>
+            <w:pPr>
+              <w:rPr>
+                <w:rFonts w:asciiTheme="minorHAnsi" w:hAnsiTheme="minorHAnsi"/>
+              </w:rPr>
+            </w:pPr>
+            <w:r>
+              <w:rPr>
+                <w:rFonts w:asciiTheme="minorHAnsi" w:hAnsiTheme="minorHAnsi"/>
+              </w:rPr>
+              <w:t>David Hong – product manager</w:t>
+            </w:r>
+          </w:p>
+        </w:tc>
+        <w:tc>
+          <w:tcPr>
+            <w:tcW w:w="3192" w:type="dxa"/>
+            <w:tcBorders>
+              <w:top w:val="single" w:sz="4" w:space="0" w:color="auto"/>
+              <w:left w:val="single" w:sz="4" w:space="0" w:color="auto"/>
+              <w:bottom w:val="single" w:sz="4" w:space="0" w:color="auto"/>
+              <w:right w:val="single" w:sz="4" w:space="0" w:color="auto"/>
+            </w:tcBorders>
+            <w:hideMark/>
+          </w:tcPr>
+          <w:p>
+            <w:pPr>
+              <w:rPr>
+                <w:rFonts w:asciiTheme="minorHAnsi" w:hAnsiTheme="minorHAnsi"/>
+              </w:rPr>
+            </w:pPr>
+            <w:r>
+              <w:rPr>
+                <w:rFonts w:asciiTheme="minorHAnsi" w:hAnsiTheme="minorHAnsi"/>
+              </w:rPr>
+              <w:t>Nayanjeet Medhi</w:t>
+            </w:r>
+          </w:p>
+        </w:tc>
+      </w:tr>
+      <w:tr>
+        <w:tc>
+          <w:tcPr>
+            <w:tcW w:w="3192" w:type="dxa"/>
+            <w:tcBorders>
+              <w:top w:val="single" w:sz="4" w:space="0" w:color="auto"/>
+              <w:left w:val="single" w:sz="4" w:space="0" w:color="auto"/>
+              <w:bottom w:val="single" w:sz="4" w:space="0" w:color="auto"/>
+              <w:right w:val="single" w:sz="4" w:space="0" w:color="auto"/>
+            </w:tcBorders>
+            <w:hideMark/>
+          </w:tcPr>
+          <w:p>
+            <w:pPr>
+              <w:rPr>
+                <w:rFonts w:asciiTheme="minorHAnsi" w:hAnsiTheme="minorHAnsi"/>
+              </w:rPr>
+            </w:pPr>
+            <w:r>
+              <w:rPr>
+                <w:rFonts w:asciiTheme="minorHAnsi" w:hAnsiTheme="minorHAnsi"/>
+              </w:rPr>
+              <w:t>Jaikumar Madhava</w:t>
+            </w:r>
+          </w:p>
+        </w:tc>
+        <w:tc>
+          <w:tcPr>
+            <w:tcW w:w="3192" w:type="dxa"/>
+            <w:tcBorders>
+              <w:top w:val="single" w:sz="4" w:space="0" w:color="auto"/>
+              <w:left w:val="single" w:sz="4" w:space="0" w:color="auto"/>
+              <w:bottom w:val="single" w:sz="4" w:space="0" w:color="auto"/>
+              <w:right w:val="single" w:sz="4" w:space="0" w:color="auto"/>
+            </w:tcBorders>
+            <w:hideMark/>
+          </w:tcPr>
+          <w:p>
+            <w:pPr>
+              <w:rPr>
+                <w:rFonts w:asciiTheme="minorHAnsi" w:hAnsiTheme="minorHAnsi"/>
+              </w:rPr>
+            </w:pPr>
+            <w:r>
+              <w:rPr>
+                <w:rFonts w:asciiTheme="minorHAnsi" w:hAnsiTheme="minorHAnsi"/>
+              </w:rPr>
+              <w:t>Satya Govindu</w:t>
+            </w:r>
+          </w:p>
+        </w:tc>
+        <w:tc>
+          <w:tcPr>
+            <w:tcW w:w="3192" w:type="dxa"/>
+            <w:tcBorders>
+              <w:top w:val="single" w:sz="4" w:space="0" w:color="auto"/>
+              <w:left w:val="single" w:sz="4" w:space="0" w:color="auto"/>
+              <w:bottom w:val="single" w:sz="4" w:space="0" w:color="auto"/>
+              <w:right w:val="single" w:sz="4" w:space="0" w:color="auto"/>
+            </w:tcBorders>
+            <w:hideMark/>
+          </w:tcPr>
+          <w:p>
+            <w:pPr>
+              <w:rPr>
+                <w:rFonts w:asciiTheme="minorHAnsi" w:hAnsiTheme="minorHAnsi"/>
+              </w:rPr>
+            </w:pPr>
+            <w:r>
+              <w:rPr>
+                <w:rFonts w:asciiTheme="minorHAnsi" w:hAnsiTheme="minorHAnsi"/>
+              </w:rPr>
+              <w:t>Jaychand</w:t>
+            </w:r>
+          </w:p>
+        </w:tc>
+      </w:tr>
+      <w:tr>
+        <w:tc>
+          <w:tcPr>
+            <w:tcW w:w="3192" w:type="dxa"/>
+            <w:tcBorders>
+              <w:top w:val="single" w:sz="4" w:space="0" w:color="auto"/>
+              <w:left w:val="single" w:sz="4" w:space="0" w:color="auto"/>
+              <w:bottom w:val="single" w:sz="4" w:space="0" w:color="auto"/>
+              <w:right w:val="single" w:sz="4" w:space="0" w:color="auto"/>
+            </w:tcBorders>
+            <w:hideMark/>
+          </w:tcPr>
+          <w:p>
+            <w:pPr>
+              <w:rPr>
+                <w:rFonts w:asciiTheme="minorHAnsi" w:hAnsiTheme="minorHAnsi"/>
+              </w:rPr>
+            </w:pPr>
+            <w:r>
+              <w:rPr>
+                <w:rFonts w:asciiTheme="minorHAnsi" w:hAnsiTheme="minorHAnsi"/>
+              </w:rPr>
+              <w:t>Pradeep KTR</w:t>
+            </w:r>
+          </w:p>
+        </w:tc>
+        <w:tc>
+          <w:tcPr>
+            <w:tcW w:w="3192" w:type="dxa"/>
+            <w:tcBorders>
+              <w:top w:val="single" w:sz="4" w:space="0" w:color="auto"/>
+              <w:left w:val="single" w:sz="4" w:space="0" w:color="auto"/>
+              <w:bottom w:val="single" w:sz="4" w:space="0" w:color="auto"/>
+              <w:right w:val="single" w:sz="4" w:space="0" w:color="auto"/>
+            </w:tcBorders>
+            <w:hideMark/>
+          </w:tcPr>
+          <w:p>
+            <w:pPr>
+              <w:rPr>
+                <w:rFonts w:asciiTheme="minorHAnsi" w:hAnsiTheme="minorHAnsi"/>
+              </w:rPr>
+            </w:pPr>
+            <w:r>
+              <w:rPr>
+                <w:rFonts w:asciiTheme="minorHAnsi" w:hAnsiTheme="minorHAnsi"/>
+              </w:rPr>
+              <w:t>Pradeep DV</w:t>
+            </w:r>
+          </w:p>
+        </w:tc>
+        <w:tc>
+          <w:tcPr>
+            <w:tcW w:w="3192" w:type="dxa"/>
+            <w:tcBorders>
+              <w:top w:val="single" w:sz="4" w:space="0" w:color="auto"/>
+              <w:left w:val="single" w:sz="4" w:space="0" w:color="auto"/>
+              <w:bottom w:val="single" w:sz="4" w:space="0" w:color="auto"/>
+              <w:right w:val="single" w:sz="4" w:space="0" w:color="auto"/>
+            </w:tcBorders>
+            <w:hideMark/>
+          </w:tcPr>
+          <w:p>
+            <w:pPr>
+              <w:rPr>
+                <w:rFonts w:asciiTheme="minorHAnsi" w:hAnsiTheme="minorHAnsi"/>
+              </w:rPr>
+            </w:pPr>
+            <w:r>
+              <w:rPr>
+                <w:rFonts w:asciiTheme="minorHAnsi" w:hAnsiTheme="minorHAnsi"/>
+              </w:rPr>
+              <w:t>Akshay</w:t>
+            </w:r>
+          </w:p>
+        </w:tc>
+      </w:tr>
+      <w:tr>
+        <w:tc>
+          <w:tcPr>
+            <w:tcW w:w="3192" w:type="dxa"/>
+            <w:tcBorders>
+              <w:top w:val="single" w:sz="4" w:space="0" w:color="auto"/>
+              <w:left w:val="single" w:sz="4" w:space="0" w:color="auto"/>
+              <w:bottom w:val="single" w:sz="4" w:space="0" w:color="auto"/>
+              <w:right w:val="single" w:sz="4" w:space="0" w:color="auto"/>
+            </w:tcBorders>
+            <w:hideMark/>
+          </w:tcPr>
+          <w:p>
+            <w:pPr>
+              <w:rPr>
+                <w:rFonts w:asciiTheme="minorHAnsi" w:hAnsiTheme="minorHAnsi"/>
+              </w:rPr>
+            </w:pPr>
+            <w:r>
+              <w:rPr>
+                <w:rFonts w:asciiTheme="minorHAnsi" w:hAnsiTheme="minorHAnsi"/>
+              </w:rPr>
+              <w:t>Sridhar</w:t>
+            </w:r>
+          </w:p>
+        </w:tc>
+        <w:tc>
+          <w:tcPr>
+            <w:tcW w:w="3192" w:type="dxa"/>
+            <w:tcBorders>
+              <w:top w:val="single" w:sz="4" w:space="0" w:color="auto"/>
+              <w:left w:val="single" w:sz="4" w:space="0" w:color="auto"/>
+              <w:bottom w:val="single" w:sz="4" w:space="0" w:color="auto"/>
+              <w:right w:val="single" w:sz="4" w:space="0" w:color="auto"/>
+            </w:tcBorders>
+            <w:hideMark/>
+          </w:tcPr>
+          <w:p>
+            <w:pPr>
+              <w:rPr>
+                <w:rFonts w:asciiTheme="minorHAnsi" w:hAnsiTheme="minorHAnsi"/>
+              </w:rPr>
+            </w:pPr>
+            <w:r>
+              <w:rPr>
+                <w:rFonts w:asciiTheme="minorHAnsi" w:hAnsiTheme="minorHAnsi"/>
+              </w:rPr>
+              <w:t>Jagan</w:t>
+            </w:r>
+          </w:p>
+        </w:tc>
+        <w:tc>
+          <w:tcPr>
+            <w:tcW w:w="3192" w:type="dxa"/>
+            <w:tcBorders>
+              <w:top w:val="single" w:sz="4" w:space="0" w:color="auto"/>
+              <w:left w:val="single" w:sz="4" w:space="0" w:color="auto"/>
+              <w:bottom w:val="single" w:sz="4" w:space="0" w:color="auto"/>
+              <w:right w:val="single" w:sz="4" w:space="0" w:color="auto"/>
+            </w:tcBorders>
+            <w:hideMark/>
+          </w:tcPr>
+          <w:p>
+            <w:pPr>
+              <w:rPr>
+                <w:rFonts w:asciiTheme="minorHAnsi" w:hAnsiTheme="minorHAnsi"/>
+              </w:rPr>
+            </w:pPr>
+            <w:r>
+              <w:rPr>
+                <w:rFonts w:asciiTheme="minorHAnsi" w:hAnsiTheme="minorHAnsi"/>
+              </w:rPr>
+              <w:t>Sajil</w:t>
+            </w:r>
+          </w:p>
+        </w:tc>
+      </w:tr>
+    </w:tbl>
+    <w:p>
+      <w:pPr>
+        <w:rPr>
+          <w:color w:val="1F497D"/>
+        </w:rPr>
+      </w:pPr>
+    </w:p>
+    <w:p>
+      <w:pPr>
+        <w:rPr>
+          <w:color w:val="1F497D"/>
+        </w:rPr>
+      </w:pPr>
+      <w:bookmarkStart w:id="0" w:name="_GoBack"/>
+      <w:bookmarkEnd w:id="0"/>
+    </w:p>
     <w:p>
       <w:pPr>
         <w:pStyle w:val="ListParagraph"/>
@@ -71,35 +407,7 @@
         <w:rPr>
           <w:color w:val="1F497D"/>
         </w:rPr>
-        <w:t>Add Recall/Enforcement</w:t>
-      </w:r>
-      <w:proofErr w:type="gramStart"/>
-      <w:r>
-        <w:rPr>
-          <w:color w:val="1F497D"/>
-        </w:rPr>
-        <w:t>  data</w:t>
-      </w:r>
-      <w:proofErr w:type="gramEnd"/>
-      <w:r>
-        <w:rPr>
-          <w:color w:val="1F497D"/>
-        </w:rPr>
-        <w:t xml:space="preserve">  by making </w:t>
-      </w:r>
-      <w:proofErr w:type="spellStart"/>
-      <w:r>
-        <w:rPr>
-          <w:color w:val="1F497D"/>
-        </w:rPr>
-        <w:t>openFDA</w:t>
-      </w:r>
-      <w:proofErr w:type="spellEnd"/>
-      <w:r>
-        <w:rPr>
-          <w:color w:val="1F497D"/>
-        </w:rPr>
-        <w:t xml:space="preserve"> API calls ( one to get the NDC/drug code, second to get the Enforcement data for that drug) and display these recall data below the graph ( this is real time call?)</w:t>
+        <w:t>Add Recall/Enforcement  data  by making openFDA API calls ( one to get the NDC/drug code, second to get the Enforcement data for that drug) and display these recall data below the graph ( this is real time call?)</w:t>
       </w:r>
     </w:p>
     <w:p>
@@ -153,35 +461,7 @@
         <w:rPr>
           <w:color w:val="1F497D"/>
         </w:rPr>
-        <w:t xml:space="preserve">Sagnik will used the Hadoop code and </w:t>
-      </w:r>
-      <w:proofErr w:type="spellStart"/>
-      <w:r>
-        <w:rPr>
-          <w:color w:val="1F497D"/>
-        </w:rPr>
-        <w:t>JavaETL</w:t>
-      </w:r>
-      <w:proofErr w:type="spellEnd"/>
-      <w:r>
-        <w:rPr>
-          <w:color w:val="1F497D"/>
-        </w:rPr>
-        <w:t xml:space="preserve"> code already developed to load as many years of data as time permitted to the </w:t>
-      </w:r>
-      <w:proofErr w:type="spellStart"/>
-      <w:r>
-        <w:rPr>
-          <w:color w:val="1F497D"/>
-        </w:rPr>
-        <w:t>MariaDB</w:t>
-      </w:r>
-      <w:proofErr w:type="spellEnd"/>
-      <w:r>
-        <w:rPr>
-          <w:color w:val="1F497D"/>
-        </w:rPr>
-        <w:t xml:space="preserve"> in the local server. ( min. of 4 years is need to give meaningful demo)</w:t>
+        <w:t>Sagnik will used the Hadoop code and JavaETL code already developed to load as many years of data as time permitted to the MariaDB in the local server. ( min. of 4 years is need to give meaningful demo)</w:t>
       </w:r>
     </w:p>
     <w:p>
@@ -254,49 +534,7 @@
         <w:rPr>
           <w:color w:val="1F497D"/>
         </w:rPr>
-        <w:t xml:space="preserve">Jai would load the first integrated copy </w:t>
-      </w:r>
-      <w:proofErr w:type="gramStart"/>
-      <w:r>
-        <w:rPr>
-          <w:color w:val="1F497D"/>
-        </w:rPr>
-        <w:t>( UI</w:t>
-      </w:r>
-      <w:proofErr w:type="gramEnd"/>
-      <w:r>
-        <w:rPr>
-          <w:color w:val="1F497D"/>
-        </w:rPr>
-        <w:t xml:space="preserve"> related, </w:t>
-      </w:r>
-      <w:proofErr w:type="spellStart"/>
-      <w:r>
-        <w:rPr>
-          <w:color w:val="1F497D"/>
-        </w:rPr>
-        <w:t>maria</w:t>
-      </w:r>
-      <w:proofErr w:type="spellEnd"/>
-      <w:r>
-        <w:rPr>
-          <w:color w:val="1F497D"/>
-        </w:rPr>
-        <w:t xml:space="preserve"> DB) into the first AWS account on Monday.  Goal is to have a “</w:t>
-      </w:r>
-      <w:proofErr w:type="spellStart"/>
-      <w:r>
-        <w:rPr>
-          <w:color w:val="1F497D"/>
-        </w:rPr>
-        <w:t>demoable</w:t>
-      </w:r>
-      <w:proofErr w:type="spellEnd"/>
-      <w:r>
-        <w:rPr>
-          <w:color w:val="1F497D"/>
-        </w:rPr>
-        <w:t>” copy of the application that is  accessible from AWS by 5pm EST  6/22/2015 Monday</w:t>
+        <w:t>Jai would load the first integrated copy ( UI related, maria DB) into the first AWS account on Monday.  Goal is to have a “demoable” copy of the application that is  accessible from AWS by 5pm EST  6/22/2015 Monday</w:t>
       </w:r>
     </w:p>
     <w:p>
@@ -310,19 +548,11 @@
           <w:color w:val="1F497D"/>
         </w:rPr>
       </w:pPr>
-      <w:proofErr w:type="gramStart"/>
       <w:r>
         <w:rPr>
           <w:color w:val="1F497D"/>
         </w:rPr>
-        <w:t>Nayan  has</w:t>
-      </w:r>
-      <w:proofErr w:type="gramEnd"/>
-      <w:r>
-        <w:rPr>
-          <w:color w:val="1F497D"/>
-        </w:rPr>
-        <w:t xml:space="preserve"> found a couple of NY emergency room and discharge information datasets that has drug linkage.  If we can achieve all of the above by Monday night, we will try to integrate this data set in the project  ( to try to score extra points)</w:t>
+        <w:t>Nayan  has found a couple of NY emergency room and discharge information datasets that has drug linkage.  If we can achieve all of the above by Monday night, we will try to integrate this data set in the project  ( to try to score extra points)</w:t>
       </w:r>
     </w:p>
     <w:p>
@@ -342,8 +572,6 @@
           <w:u w:val="single"/>
         </w:rPr>
       </w:pPr>
-      <w:bookmarkStart w:id="0" w:name="_GoBack"/>
-      <w:bookmarkEnd w:id="0"/>
     </w:p>
     <w:bookmarkStart w:id="1" w:name="_MON_1496574965"/>
     <w:bookmarkEnd w:id="1"/>
@@ -372,7 +600,7 @@
           <v:shape id="_x0000_i1025" type="#_x0000_t75" style="width:479.25pt;height:647.25pt" o:ole="">
             <v:imagedata r:id="rId6" o:title=""/>
           </v:shape>
-          <o:OLEObject Type="Embed" ProgID="Word.Document.12" ShapeID="_x0000_i1025" DrawAspect="Content" ObjectID="_1496579732" r:id="rId7">
+          <o:OLEObject Type="Embed" ProgID="Word.Document.12" ShapeID="_x0000_i1025" DrawAspect="Content" ObjectID="_1496585502" r:id="rId7">
             <o:FieldCodes>\s</o:FieldCodes>
           </o:OLEObject>
         </w:object>

--- a/PM/MOM/MOM06212015.docx
+++ b/PM/MOM/MOM06212015.docx
@@ -235,12 +235,14 @@
                 <w:rFonts w:asciiTheme="minorHAnsi" w:hAnsiTheme="minorHAnsi"/>
               </w:rPr>
             </w:pPr>
+            <w:proofErr w:type="spellStart"/>
             <w:r>
               <w:rPr>
                 <w:rFonts w:asciiTheme="minorHAnsi" w:hAnsiTheme="minorHAnsi"/>
               </w:rPr>
               <w:t>Akshay</w:t>
             </w:r>
+            <w:proofErr w:type="spellEnd"/>
           </w:p>
         </w:tc>
       </w:tr>
@@ -335,277 +337,586 @@
           <w:color w:val="1F497D"/>
         </w:rPr>
       </w:pPr>
+    </w:p>
+    <w:p>
+      <w:pPr>
+        <w:rPr>
+          <w:b/>
+          <w:bCs/>
+          <w:color w:val="1F497D"/>
+        </w:rPr>
+      </w:pPr>
+      <w:r>
+        <w:rPr>
+          <w:b/>
+          <w:bCs/>
+          <w:color w:val="1F497D"/>
+        </w:rPr>
+        <w:t>Hadoop team:</w:t>
+      </w:r>
+    </w:p>
+    <w:p>
+      <w:pPr>
+        <w:pStyle w:val="ListParagraph"/>
+        <w:rPr>
+          <w:color w:val="1F497D"/>
+        </w:rPr>
+      </w:pPr>
+    </w:p>
+    <w:p>
+      <w:pPr>
+        <w:pStyle w:val="ListParagraph"/>
+        <w:numPr>
+          <w:ilvl w:val="0"/>
+          <w:numId w:val="2"/>
+        </w:numPr>
+        <w:rPr>
+          <w:color w:val="1F497D"/>
+        </w:rPr>
+      </w:pPr>
+      <w:r>
+        <w:rPr>
+          <w:color w:val="1F497D"/>
+        </w:rPr>
+        <w:t>Loaded 2013 Q2 adverse event data to Hadoop.</w:t>
+      </w:r>
+    </w:p>
+    <w:p>
+      <w:pPr>
+        <w:pStyle w:val="ListParagraph"/>
+        <w:numPr>
+          <w:ilvl w:val="0"/>
+          <w:numId w:val="2"/>
+        </w:numPr>
+        <w:rPr>
+          <w:color w:val="1F497D"/>
+        </w:rPr>
+      </w:pPr>
+      <w:r>
+        <w:rPr>
+          <w:color w:val="1F497D"/>
+        </w:rPr>
+        <w:t xml:space="preserve">Processed </w:t>
+      </w:r>
+      <w:r>
+        <w:rPr>
+          <w:b/>
+          <w:bCs/>
+          <w:color w:val="1F497D"/>
+        </w:rPr>
+        <w:t xml:space="preserve">170 thousand </w:t>
+      </w:r>
+      <w:proofErr w:type="gramStart"/>
+      <w:r>
+        <w:rPr>
+          <w:b/>
+          <w:bCs/>
+          <w:color w:val="1F497D"/>
+        </w:rPr>
+        <w:t>event</w:t>
+      </w:r>
+      <w:proofErr w:type="gramEnd"/>
+      <w:r>
+        <w:rPr>
+          <w:color w:val="1F497D"/>
+        </w:rPr>
+        <w:t xml:space="preserve"> (~ 2.5 million records in CSV format) in </w:t>
+      </w:r>
+      <w:r>
+        <w:rPr>
+          <w:b/>
+          <w:bCs/>
+          <w:color w:val="1F497D"/>
+        </w:rPr>
+        <w:t xml:space="preserve">50 seconds </w:t>
+      </w:r>
+      <w:r>
+        <w:rPr>
+          <w:color w:val="1F497D"/>
+        </w:rPr>
+        <w:t>and</w:t>
+      </w:r>
+      <w:r>
+        <w:rPr>
+          <w:b/>
+          <w:bCs/>
+          <w:color w:val="1F497D"/>
+        </w:rPr>
+        <w:t xml:space="preserve"> </w:t>
+      </w:r>
+      <w:r>
+        <w:rPr>
+          <w:color w:val="1F497D"/>
+        </w:rPr>
+        <w:t>transformed to Start scheme in Maria DB.</w:t>
+      </w:r>
+    </w:p>
+    <w:p>
+      <w:pPr>
+        <w:pStyle w:val="ListParagraph"/>
+        <w:numPr>
+          <w:ilvl w:val="0"/>
+          <w:numId w:val="2"/>
+        </w:numPr>
+        <w:rPr>
+          <w:color w:val="1F497D"/>
+        </w:rPr>
+      </w:pPr>
+      <w:r>
+        <w:rPr>
+          <w:color w:val="1F497D"/>
+        </w:rPr>
+        <w:t>Transformation includes:</w:t>
+      </w:r>
+    </w:p>
+    <w:p>
+      <w:pPr>
+        <w:pStyle w:val="ListParagraph"/>
+        <w:numPr>
+          <w:ilvl w:val="1"/>
+          <w:numId w:val="2"/>
+        </w:numPr>
+        <w:rPr>
+          <w:color w:val="1F497D"/>
+        </w:rPr>
+      </w:pPr>
+      <w:r>
+        <w:rPr>
+          <w:color w:val="1F497D"/>
+        </w:rPr>
+        <w:t xml:space="preserve">Drug Summary </w:t>
+      </w:r>
+    </w:p>
+    <w:p>
+      <w:pPr>
+        <w:pStyle w:val="ListParagraph"/>
+        <w:numPr>
+          <w:ilvl w:val="1"/>
+          <w:numId w:val="2"/>
+        </w:numPr>
+        <w:rPr>
+          <w:color w:val="1F497D"/>
+        </w:rPr>
+      </w:pPr>
+      <w:r>
+        <w:rPr>
+          <w:color w:val="1F497D"/>
+        </w:rPr>
+        <w:t>Drugs</w:t>
+      </w:r>
+    </w:p>
+    <w:p>
+      <w:pPr>
+        <w:pStyle w:val="ListParagraph"/>
+        <w:numPr>
+          <w:ilvl w:val="1"/>
+          <w:numId w:val="2"/>
+        </w:numPr>
+        <w:rPr>
+          <w:color w:val="1F497D"/>
+        </w:rPr>
+      </w:pPr>
+      <w:r>
+        <w:rPr>
+          <w:color w:val="1F497D"/>
+        </w:rPr>
+        <w:t>Reactions</w:t>
+      </w:r>
+    </w:p>
+    <w:p>
+      <w:pPr>
+        <w:pStyle w:val="ListParagraph"/>
+        <w:numPr>
+          <w:ilvl w:val="1"/>
+          <w:numId w:val="2"/>
+        </w:numPr>
+        <w:rPr>
+          <w:color w:val="1F497D"/>
+        </w:rPr>
+      </w:pPr>
+      <w:r>
+        <w:rPr>
+          <w:color w:val="1F497D"/>
+        </w:rPr>
+        <w:t>Drug Indications</w:t>
+      </w:r>
+    </w:p>
+    <w:p>
+      <w:pPr>
+        <w:pStyle w:val="ListParagraph"/>
+        <w:numPr>
+          <w:ilvl w:val="1"/>
+          <w:numId w:val="2"/>
+        </w:numPr>
+        <w:rPr>
+          <w:color w:val="1F497D"/>
+        </w:rPr>
+      </w:pPr>
+      <w:r>
+        <w:rPr>
+          <w:color w:val="1F497D"/>
+        </w:rPr>
+        <w:t>Drug Substance</w:t>
+      </w:r>
+    </w:p>
+    <w:p>
+      <w:pPr>
+        <w:pStyle w:val="ListParagraph"/>
+        <w:numPr>
+          <w:ilvl w:val="1"/>
+          <w:numId w:val="2"/>
+        </w:numPr>
+        <w:rPr>
+          <w:color w:val="1F497D"/>
+        </w:rPr>
+      </w:pPr>
+      <w:r>
+        <w:rPr>
+          <w:color w:val="1F497D"/>
+        </w:rPr>
+        <w:t>Age group</w:t>
+      </w:r>
+    </w:p>
+    <w:p>
+      <w:pPr>
+        <w:pStyle w:val="ListParagraph"/>
+        <w:numPr>
+          <w:ilvl w:val="1"/>
+          <w:numId w:val="2"/>
+        </w:numPr>
+        <w:rPr>
+          <w:color w:val="1F497D"/>
+        </w:rPr>
+      </w:pPr>
+      <w:r>
+        <w:rPr>
+          <w:color w:val="1F497D"/>
+        </w:rPr>
+        <w:t>Weight group</w:t>
+      </w:r>
+    </w:p>
+    <w:p>
+      <w:pPr>
+        <w:pStyle w:val="ListParagraph"/>
+        <w:numPr>
+          <w:ilvl w:val="1"/>
+          <w:numId w:val="2"/>
+        </w:numPr>
+        <w:rPr>
+          <w:color w:val="1F497D"/>
+        </w:rPr>
+      </w:pPr>
+      <w:r>
+        <w:rPr>
+          <w:color w:val="1F497D"/>
+        </w:rPr>
+        <w:t>Country</w:t>
+      </w:r>
+    </w:p>
+    <w:p>
+      <w:pPr>
+        <w:pStyle w:val="ListParagraph"/>
+        <w:numPr>
+          <w:ilvl w:val="1"/>
+          <w:numId w:val="2"/>
+        </w:numPr>
+        <w:rPr>
+          <w:color w:val="1F497D"/>
+        </w:rPr>
+      </w:pPr>
+      <w:r>
+        <w:rPr>
+          <w:color w:val="1F497D"/>
+        </w:rPr>
+        <w:t xml:space="preserve">Gender </w:t>
+      </w:r>
+    </w:p>
+    <w:p>
+      <w:pPr>
+        <w:pStyle w:val="ListParagraph"/>
+        <w:numPr>
+          <w:ilvl w:val="0"/>
+          <w:numId w:val="2"/>
+        </w:numPr>
+        <w:rPr>
+          <w:color w:val="1F497D"/>
+        </w:rPr>
+      </w:pPr>
+      <w:proofErr w:type="gramStart"/>
+      <w:r>
+        <w:rPr>
+          <w:color w:val="1F497D"/>
+        </w:rPr>
+        <w:t>committed</w:t>
+      </w:r>
+      <w:proofErr w:type="gramEnd"/>
+      <w:r>
+        <w:rPr>
+          <w:color w:val="1F497D"/>
+        </w:rPr>
+        <w:t xml:space="preserve"> the required pig scripts, XML to CSV conversion tool to GIT and requested for pull to the master repository.</w:t>
+      </w:r>
+    </w:p>
+    <w:p>
+      <w:pPr>
+        <w:pStyle w:val="ListParagraph"/>
+        <w:numPr>
+          <w:ilvl w:val="0"/>
+          <w:numId w:val="2"/>
+        </w:numPr>
+        <w:rPr>
+          <w:color w:val="1F497D"/>
+        </w:rPr>
+      </w:pPr>
+      <w:r>
+        <w:rPr>
+          <w:color w:val="1F497D"/>
+        </w:rPr>
+        <w:t>Data correctness verification is in progress</w:t>
+      </w:r>
+    </w:p>
+    <w:p>
+      <w:pPr>
+        <w:pStyle w:val="ListParagraph"/>
+        <w:rPr>
+          <w:color w:val="1F497D"/>
+        </w:rPr>
+      </w:pPr>
+    </w:p>
+    <w:p>
+      <w:pPr>
+        <w:rPr>
+          <w:b/>
+          <w:bCs/>
+          <w:color w:val="1F497D"/>
+        </w:rPr>
+      </w:pPr>
+      <w:r>
+        <w:rPr>
+          <w:b/>
+          <w:bCs/>
+          <w:color w:val="1F497D"/>
+        </w:rPr>
+        <w:t>UI team:</w:t>
+      </w:r>
+    </w:p>
+    <w:p>
+      <w:pPr>
+        <w:pStyle w:val="ListParagraph"/>
+        <w:numPr>
+          <w:ilvl w:val="0"/>
+          <w:numId w:val="3"/>
+        </w:numPr>
+        <w:rPr>
+          <w:color w:val="1F497D"/>
+        </w:rPr>
+      </w:pPr>
+      <w:r>
+        <w:rPr>
+          <w:color w:val="1F497D"/>
+        </w:rPr>
+        <w:t>UI changes are done as per recent recommendation by JC</w:t>
+      </w:r>
+    </w:p>
+    <w:p>
+      <w:pPr>
+        <w:pStyle w:val="ListParagraph"/>
+        <w:numPr>
+          <w:ilvl w:val="0"/>
+          <w:numId w:val="3"/>
+        </w:numPr>
+        <w:rPr>
+          <w:color w:val="1F497D"/>
+        </w:rPr>
+      </w:pPr>
+      <w:r>
+        <w:rPr>
+          <w:color w:val="1F497D"/>
+        </w:rPr>
+        <w:t>API integration is done for lookups (Country and Age group)</w:t>
+      </w:r>
+    </w:p>
+    <w:p>
+      <w:pPr>
+        <w:pStyle w:val="ListParagraph"/>
+        <w:numPr>
+          <w:ilvl w:val="0"/>
+          <w:numId w:val="3"/>
+        </w:numPr>
+        <w:rPr>
+          <w:color w:val="1F497D"/>
+        </w:rPr>
+      </w:pPr>
+      <w:r>
+        <w:rPr>
+          <w:color w:val="1F497D"/>
+        </w:rPr>
+        <w:t>Zoom on graph is being developed</w:t>
+      </w:r>
+    </w:p>
+    <w:p>
+      <w:pPr>
+        <w:pStyle w:val="ListParagraph"/>
+        <w:numPr>
+          <w:ilvl w:val="0"/>
+          <w:numId w:val="3"/>
+        </w:numPr>
+        <w:rPr>
+          <w:color w:val="1F497D"/>
+        </w:rPr>
+      </w:pPr>
+      <w:r>
+        <w:rPr>
+          <w:color w:val="1F497D"/>
+        </w:rPr>
+        <w:t>Files are committed to GIT and requested for pull to the master repository</w:t>
+      </w:r>
+    </w:p>
+    <w:p>
+      <w:pPr>
+        <w:rPr>
+          <w:color w:val="1F497D"/>
+        </w:rPr>
+      </w:pPr>
+    </w:p>
+    <w:p>
+      <w:pPr>
+        <w:rPr>
+          <w:b/>
+          <w:bCs/>
+          <w:color w:val="1F497D"/>
+        </w:rPr>
+      </w:pPr>
+      <w:r>
+        <w:rPr>
+          <w:b/>
+          <w:bCs/>
+          <w:color w:val="1F497D"/>
+        </w:rPr>
+        <w:t>REST API team:</w:t>
+      </w:r>
+    </w:p>
+    <w:p>
+      <w:pPr>
+        <w:rPr>
+          <w:color w:val="1F497D"/>
+        </w:rPr>
+      </w:pPr>
+    </w:p>
+    <w:p>
+      <w:pPr>
+        <w:pStyle w:val="ListParagraph"/>
+        <w:numPr>
+          <w:ilvl w:val="0"/>
+          <w:numId w:val="4"/>
+        </w:numPr>
+        <w:rPr>
+          <w:color w:val="1F497D"/>
+        </w:rPr>
+      </w:pPr>
+      <w:r>
+        <w:rPr>
+          <w:color w:val="1F497D"/>
+        </w:rPr>
+        <w:t xml:space="preserve">REST API </w:t>
+      </w:r>
+      <w:proofErr w:type="gramStart"/>
+      <w:r>
+        <w:rPr>
+          <w:color w:val="1F497D"/>
+        </w:rPr>
+        <w:t>are</w:t>
+      </w:r>
+      <w:proofErr w:type="gramEnd"/>
+      <w:r>
+        <w:rPr>
+          <w:color w:val="1F497D"/>
+        </w:rPr>
+        <w:t xml:space="preserve"> able to talk to Marvin DB for reference and summary data.</w:t>
+      </w:r>
+    </w:p>
+    <w:p>
+      <w:pPr>
+        <w:pStyle w:val="ListParagraph"/>
+        <w:numPr>
+          <w:ilvl w:val="0"/>
+          <w:numId w:val="4"/>
+        </w:numPr>
+        <w:rPr>
+          <w:color w:val="1F497D"/>
+        </w:rPr>
+      </w:pPr>
+      <w:r>
+        <w:rPr>
+          <w:color w:val="1F497D"/>
+        </w:rPr>
+        <w:t>2 new API defined by JC are being implemented</w:t>
+      </w:r>
+    </w:p>
+    <w:p>
+      <w:pPr>
+        <w:pStyle w:val="ListParagraph"/>
+        <w:numPr>
+          <w:ilvl w:val="0"/>
+          <w:numId w:val="4"/>
+        </w:numPr>
+        <w:rPr>
+          <w:color w:val="1F497D"/>
+        </w:rPr>
+      </w:pPr>
+      <w:r>
+        <w:rPr>
+          <w:color w:val="1F497D"/>
+        </w:rPr>
+        <w:t>Provided distribution to UI team to integration test.</w:t>
+      </w:r>
+    </w:p>
+    <w:p>
+      <w:pPr>
+        <w:pStyle w:val="ListParagraph"/>
+        <w:numPr>
+          <w:ilvl w:val="0"/>
+          <w:numId w:val="4"/>
+        </w:numPr>
+        <w:rPr>
+          <w:color w:val="1F497D"/>
+        </w:rPr>
+      </w:pPr>
+      <w:r>
+        <w:rPr>
+          <w:color w:val="1F497D"/>
+        </w:rPr>
+        <w:t>Files are committed to GIT and requested for pull to the master repository</w:t>
+      </w:r>
+    </w:p>
+    <w:p>
+      <w:pPr>
+        <w:rPr>
+          <w:color w:val="1F497D"/>
+        </w:rPr>
+      </w:pPr>
+    </w:p>
+    <w:p>
+      <w:pPr>
+        <w:pStyle w:val="ListParagraph"/>
+        <w:rPr>
+          <w:color w:val="1F497D"/>
+        </w:rPr>
+      </w:pPr>
       <w:bookmarkStart w:id="0" w:name="_GoBack"/>
       <w:bookmarkEnd w:id="0"/>
     </w:p>
     <w:p>
       <w:pPr>
-        <w:pStyle w:val="ListParagraph"/>
-        <w:numPr>
-          <w:ilvl w:val="0"/>
-          <w:numId w:val="1"/>
-        </w:numPr>
-        <w:rPr>
-          <w:color w:val="1F497D"/>
-        </w:rPr>
-      </w:pPr>
-      <w:r>
-        <w:rPr>
-          <w:color w:val="1F497D"/>
-        </w:rPr>
-        <w:t>Jagan and team will continue to work on the UI for the following:</w:t>
-      </w:r>
-    </w:p>
-    <w:p>
-      <w:pPr>
-        <w:pStyle w:val="ListParagraph"/>
-        <w:numPr>
-          <w:ilvl w:val="1"/>
-          <w:numId w:val="1"/>
-        </w:numPr>
-        <w:rPr>
-          <w:color w:val="1F497D"/>
-        </w:rPr>
-      </w:pPr>
-      <w:r>
-        <w:rPr>
-          <w:color w:val="1F497D"/>
-        </w:rPr>
-        <w:t>Pull data from local Maria DB</w:t>
-      </w:r>
-    </w:p>
-    <w:p>
-      <w:pPr>
-        <w:pStyle w:val="ListParagraph"/>
-        <w:numPr>
-          <w:ilvl w:val="1"/>
-          <w:numId w:val="1"/>
-        </w:numPr>
-        <w:rPr>
-          <w:color w:val="1F497D"/>
-        </w:rPr>
-      </w:pPr>
-      <w:r>
-        <w:rPr>
-          <w:color w:val="1F497D"/>
-        </w:rPr>
-        <w:t>Add top 3 spike points on the right of the graph as JC latest Mock Screen shown</w:t>
-      </w:r>
-    </w:p>
-    <w:p>
-      <w:pPr>
-        <w:pStyle w:val="ListParagraph"/>
-        <w:numPr>
-          <w:ilvl w:val="1"/>
-          <w:numId w:val="1"/>
-        </w:numPr>
-        <w:rPr>
-          <w:color w:val="1F497D"/>
-        </w:rPr>
-      </w:pPr>
-      <w:r>
-        <w:rPr>
-          <w:color w:val="1F497D"/>
-        </w:rPr>
-        <w:t>Add Recall/Enforcement  data  by making openFDA API calls ( one to get the NDC/drug code, second to get the Enforcement data for that drug) and display these recall data below the graph ( this is real time call?)</w:t>
-      </w:r>
-    </w:p>
-    <w:p>
-      <w:pPr>
-        <w:pStyle w:val="ListParagraph"/>
-        <w:numPr>
-          <w:ilvl w:val="1"/>
-          <w:numId w:val="1"/>
-        </w:numPr>
-        <w:rPr>
-          <w:color w:val="1F497D"/>
-        </w:rPr>
-      </w:pPr>
-      <w:r>
-        <w:rPr>
-          <w:color w:val="1F497D"/>
-        </w:rPr>
-        <w:t>Zoom in feature</w:t>
-      </w:r>
-    </w:p>
-    <w:p>
-      <w:pPr>
-        <w:pStyle w:val="ListParagraph"/>
-        <w:numPr>
-          <w:ilvl w:val="0"/>
-          <w:numId w:val="1"/>
-        </w:numPr>
-        <w:rPr>
-          <w:color w:val="1F497D"/>
-        </w:rPr>
-      </w:pPr>
-      <w:r>
-        <w:rPr>
-          <w:color w:val="1F497D"/>
-        </w:rPr>
-        <w:t>Jai and JC will continue to develop code to get the “Summary” data to Maria DB as well as the “Spike data”.</w:t>
-      </w:r>
-    </w:p>
-    <w:p>
-      <w:pPr>
-        <w:pStyle w:val="ListParagraph"/>
-        <w:numPr>
-          <w:ilvl w:val="0"/>
-          <w:numId w:val="1"/>
-        </w:numPr>
-        <w:rPr>
-          <w:color w:val="1F497D"/>
-        </w:rPr>
-      </w:pPr>
-      <w:r>
-        <w:rPr>
-          <w:color w:val="1F497D"/>
-        </w:rPr>
-        <w:t>Sagnik will used the Hadoop code and JavaETL code already developed to load as many years of data as time permitted to the MariaDB in the local server. ( min. of 4 years is need to give meaningful demo)</w:t>
-      </w:r>
-    </w:p>
-    <w:p>
-      <w:pPr>
-        <w:rPr>
-          <w:color w:val="FF0000"/>
-        </w:rPr>
-      </w:pPr>
-      <w:r>
-        <w:rPr>
-          <w:color w:val="FF0000"/>
-        </w:rPr>
-        <w:t>Note: I missed one question during the call, when zoom it, which module is responsible for finding the spike within that zoom in range?</w:t>
-      </w:r>
-    </w:p>
-    <w:p>
-      <w:pPr>
         <w:rPr>
           <w:b/>
           <w:bCs/>
           <w:color w:val="1F497D"/>
-        </w:rPr>
-      </w:pPr>
-      <w:r>
-        <w:rPr>
-          <w:b/>
-          <w:bCs/>
-          <w:color w:val="1F497D"/>
-        </w:rPr>
-        <w:t>With 1 -3 completed, we should be able to have an integrated DEMO by 9am 6/22/2015 Monday.</w:t>
-      </w:r>
-    </w:p>
-    <w:p>
-      <w:pPr>
-        <w:rPr>
-          <w:color w:val="1F497D"/>
-        </w:rPr>
-      </w:pPr>
-    </w:p>
-    <w:p>
-      <w:pPr>
-        <w:pStyle w:val="ListParagraph"/>
-        <w:numPr>
-          <w:ilvl w:val="0"/>
-          <w:numId w:val="1"/>
-        </w:numPr>
-        <w:rPr>
-          <w:color w:val="1F497D"/>
-        </w:rPr>
-      </w:pPr>
-      <w:r>
-        <w:rPr>
-          <w:color w:val="1F497D"/>
-        </w:rPr>
-        <w:t>Jai has created two more AWS accounts for Hadoop and other data processing</w:t>
-      </w:r>
-    </w:p>
-    <w:p>
-      <w:pPr>
-        <w:pStyle w:val="ListParagraph"/>
-        <w:numPr>
-          <w:ilvl w:val="0"/>
-          <w:numId w:val="1"/>
-        </w:numPr>
-        <w:rPr>
-          <w:color w:val="1F497D"/>
-        </w:rPr>
-      </w:pPr>
-      <w:r>
-        <w:rPr>
-          <w:color w:val="1F497D"/>
-        </w:rPr>
-        <w:t>Jai would load the first integrated copy ( UI related, maria DB) into the first AWS account on Monday.  Goal is to have a “demoable” copy of the application that is  accessible from AWS by 5pm EST  6/22/2015 Monday</w:t>
-      </w:r>
-    </w:p>
-    <w:p>
-      <w:pPr>
-        <w:pStyle w:val="ListParagraph"/>
-        <w:numPr>
-          <w:ilvl w:val="0"/>
-          <w:numId w:val="1"/>
-        </w:numPr>
-        <w:rPr>
-          <w:color w:val="1F497D"/>
-        </w:rPr>
-      </w:pPr>
-      <w:r>
-        <w:rPr>
-          <w:color w:val="1F497D"/>
-        </w:rPr>
-        <w:t>Nayan  has found a couple of NY emergency room and discharge information datasets that has drug linkage.  If we can achieve all of the above by Monday night, we will try to integrate this data set in the project  ( to try to score extra points)</w:t>
-      </w:r>
-    </w:p>
-    <w:p>
-      <w:pPr>
-        <w:pStyle w:val="ListParagraph"/>
-        <w:rPr>
-          <w:color w:val="1F497D"/>
-        </w:rPr>
-      </w:pPr>
-    </w:p>
-    <w:p>
-      <w:pPr>
-        <w:rPr>
-          <w:b/>
-          <w:bCs/>
-          <w:color w:val="1F497D"/>
           <w:u w:val="single"/>
         </w:rPr>
       </w:pPr>
     </w:p>
-    <w:bookmarkStart w:id="1" w:name="_MON_1496574965"/>
-    <w:bookmarkEnd w:id="1"/>
-    <w:p>
-      <w:r>
-        <w:object w:dxaOrig="9586" w:dyaOrig="12942">
-          <v:shapetype id="_x0000_t75" coordsize="21600,21600" o:spt="75" o:preferrelative="t" path="m@4@5l@4@11@9@11@9@5xe" filled="f" stroked="f">
-            <v:stroke joinstyle="miter"/>
-            <v:formulas>
-              <v:f eqn="if lineDrawn pixelLineWidth 0"/>
-              <v:f eqn="sum @0 1 0"/>
-              <v:f eqn="sum 0 0 @1"/>
-              <v:f eqn="prod @2 1 2"/>
-              <v:f eqn="prod @3 21600 pixelWidth"/>
-              <v:f eqn="prod @3 21600 pixelHeight"/>
-              <v:f eqn="sum @0 0 1"/>
-              <v:f eqn="prod @6 1 2"/>
-              <v:f eqn="prod @7 21600 pixelWidth"/>
-              <v:f eqn="sum @8 21600 0"/>
-              <v:f eqn="prod @7 21600 pixelHeight"/>
-              <v:f eqn="sum @10 21600 0"/>
-            </v:formulas>
-            <v:path o:extrusionok="f" gradientshapeok="t" o:connecttype="rect"/>
-            <o:lock v:ext="edit" aspectratio="t"/>
-          </v:shapetype>
-          <v:shape id="_x0000_i1025" type="#_x0000_t75" style="width:479.25pt;height:647.25pt" o:ole="">
-            <v:imagedata r:id="rId6" o:title=""/>
-          </v:shape>
-          <o:OLEObject Type="Embed" ProgID="Word.Document.12" ShapeID="_x0000_i1025" DrawAspect="Content" ObjectID="_1496585502" r:id="rId7">
-            <o:FieldCodes>\s</o:FieldCodes>
-          </o:OLEObject>
-        </w:object>
-      </w:r>
-    </w:p>
+    <w:p/>
     <w:sectPr>
       <w:pgSz w:w="12240" w:h="15840"/>
       <w:pgMar w:top="1440" w:right="1440" w:bottom="1440" w:left="1440" w:header="720" w:footer="720" w:gutter="0"/>
@@ -619,6 +930,232 @@
 <file path=word/numbering.xml><?xml version="1.0" encoding="utf-8"?>
 <w:numbering xmlns:wpc="http://schemas.microsoft.com/office/word/2010/wordprocessingCanvas" xmlns:mc="http://schemas.openxmlformats.org/markup-compatibility/2006" xmlns:o="urn:schemas-microsoft-com:office:office" xmlns:r="http://schemas.openxmlformats.org/officeDocument/2006/relationships" xmlns:m="http://schemas.openxmlformats.org/officeDocument/2006/math" xmlns:v="urn:schemas-microsoft-com:vml" xmlns:wp14="http://schemas.microsoft.com/office/word/2010/wordprocessingDrawing" xmlns:wp="http://schemas.openxmlformats.org/drawingml/2006/wordprocessingDrawing" xmlns:w10="urn:schemas-microsoft-com:office:word" xmlns:w="http://schemas.openxmlformats.org/wordprocessingml/2006/main" xmlns:w14="http://schemas.microsoft.com/office/word/2010/wordml" xmlns:wpg="http://schemas.microsoft.com/office/word/2010/wordprocessingGroup" xmlns:wpi="http://schemas.microsoft.com/office/word/2010/wordprocessingInk" xmlns:wne="http://schemas.microsoft.com/office/word/2006/wordml" xmlns:wps="http://schemas.microsoft.com/office/word/2010/wordprocessingShape" mc:Ignorable="w14 wp14">
   <w:abstractNum w:abstractNumId="0">
+    <w:nsid w:val="23122F6C"/>
+    <w:multiLevelType w:val="hybridMultilevel"/>
+    <w:tmpl w:val="F7CCE89C"/>
+    <w:lvl w:ilvl="0" w:tplc="0409000B">
+      <w:start w:val="1"/>
+      <w:numFmt w:val="bullet"/>
+      <w:lvlText w:val=""/>
+      <w:lvlJc w:val="left"/>
+      <w:pPr>
+        <w:ind w:left="720" w:hanging="360"/>
+      </w:pPr>
+      <w:rPr>
+        <w:rFonts w:ascii="Wingdings" w:hAnsi="Wingdings" w:hint="default"/>
+      </w:rPr>
+    </w:lvl>
+    <w:lvl w:ilvl="1" w:tplc="04090003">
+      <w:start w:val="1"/>
+      <w:numFmt w:val="bullet"/>
+      <w:lvlText w:val="o"/>
+      <w:lvlJc w:val="left"/>
+      <w:pPr>
+        <w:ind w:left="1440" w:hanging="360"/>
+      </w:pPr>
+      <w:rPr>
+        <w:rFonts w:ascii="Courier New" w:hAnsi="Courier New" w:cs="Courier New" w:hint="default"/>
+      </w:rPr>
+    </w:lvl>
+    <w:lvl w:ilvl="2" w:tplc="04090005">
+      <w:start w:val="1"/>
+      <w:numFmt w:val="bullet"/>
+      <w:lvlText w:val=""/>
+      <w:lvlJc w:val="left"/>
+      <w:pPr>
+        <w:ind w:left="2160" w:hanging="360"/>
+      </w:pPr>
+      <w:rPr>
+        <w:rFonts w:ascii="Wingdings" w:hAnsi="Wingdings" w:hint="default"/>
+      </w:rPr>
+    </w:lvl>
+    <w:lvl w:ilvl="3" w:tplc="04090001">
+      <w:start w:val="1"/>
+      <w:numFmt w:val="bullet"/>
+      <w:lvlText w:val=""/>
+      <w:lvlJc w:val="left"/>
+      <w:pPr>
+        <w:ind w:left="2880" w:hanging="360"/>
+      </w:pPr>
+      <w:rPr>
+        <w:rFonts w:ascii="Symbol" w:hAnsi="Symbol" w:hint="default"/>
+      </w:rPr>
+    </w:lvl>
+    <w:lvl w:ilvl="4" w:tplc="04090003">
+      <w:start w:val="1"/>
+      <w:numFmt w:val="bullet"/>
+      <w:lvlText w:val="o"/>
+      <w:lvlJc w:val="left"/>
+      <w:pPr>
+        <w:ind w:left="3600" w:hanging="360"/>
+      </w:pPr>
+      <w:rPr>
+        <w:rFonts w:ascii="Courier New" w:hAnsi="Courier New" w:cs="Courier New" w:hint="default"/>
+      </w:rPr>
+    </w:lvl>
+    <w:lvl w:ilvl="5" w:tplc="04090005">
+      <w:start w:val="1"/>
+      <w:numFmt w:val="bullet"/>
+      <w:lvlText w:val=""/>
+      <w:lvlJc w:val="left"/>
+      <w:pPr>
+        <w:ind w:left="4320" w:hanging="360"/>
+      </w:pPr>
+      <w:rPr>
+        <w:rFonts w:ascii="Wingdings" w:hAnsi="Wingdings" w:hint="default"/>
+      </w:rPr>
+    </w:lvl>
+    <w:lvl w:ilvl="6" w:tplc="04090001">
+      <w:start w:val="1"/>
+      <w:numFmt w:val="bullet"/>
+      <w:lvlText w:val=""/>
+      <w:lvlJc w:val="left"/>
+      <w:pPr>
+        <w:ind w:left="5040" w:hanging="360"/>
+      </w:pPr>
+      <w:rPr>
+        <w:rFonts w:ascii="Symbol" w:hAnsi="Symbol" w:hint="default"/>
+      </w:rPr>
+    </w:lvl>
+    <w:lvl w:ilvl="7" w:tplc="04090003">
+      <w:start w:val="1"/>
+      <w:numFmt w:val="bullet"/>
+      <w:lvlText w:val="o"/>
+      <w:lvlJc w:val="left"/>
+      <w:pPr>
+        <w:ind w:left="5760" w:hanging="360"/>
+      </w:pPr>
+      <w:rPr>
+        <w:rFonts w:ascii="Courier New" w:hAnsi="Courier New" w:cs="Courier New" w:hint="default"/>
+      </w:rPr>
+    </w:lvl>
+    <w:lvl w:ilvl="8" w:tplc="04090005">
+      <w:start w:val="1"/>
+      <w:numFmt w:val="bullet"/>
+      <w:lvlText w:val=""/>
+      <w:lvlJc w:val="left"/>
+      <w:pPr>
+        <w:ind w:left="6480" w:hanging="360"/>
+      </w:pPr>
+      <w:rPr>
+        <w:rFonts w:ascii="Wingdings" w:hAnsi="Wingdings" w:hint="default"/>
+      </w:rPr>
+    </w:lvl>
+  </w:abstractNum>
+  <w:abstractNum w:abstractNumId="1">
+    <w:nsid w:val="34613AFA"/>
+    <w:multiLevelType w:val="hybridMultilevel"/>
+    <w:tmpl w:val="AA5C2BB8"/>
+    <w:lvl w:ilvl="0" w:tplc="0409000B">
+      <w:start w:val="1"/>
+      <w:numFmt w:val="bullet"/>
+      <w:lvlText w:val=""/>
+      <w:lvlJc w:val="left"/>
+      <w:pPr>
+        <w:ind w:left="720" w:hanging="360"/>
+      </w:pPr>
+      <w:rPr>
+        <w:rFonts w:ascii="Wingdings" w:hAnsi="Wingdings" w:hint="default"/>
+      </w:rPr>
+    </w:lvl>
+    <w:lvl w:ilvl="1" w:tplc="04090003">
+      <w:start w:val="1"/>
+      <w:numFmt w:val="bullet"/>
+      <w:lvlText w:val="o"/>
+      <w:lvlJc w:val="left"/>
+      <w:pPr>
+        <w:ind w:left="1440" w:hanging="360"/>
+      </w:pPr>
+      <w:rPr>
+        <w:rFonts w:ascii="Courier New" w:hAnsi="Courier New" w:cs="Courier New" w:hint="default"/>
+      </w:rPr>
+    </w:lvl>
+    <w:lvl w:ilvl="2" w:tplc="04090005">
+      <w:start w:val="1"/>
+      <w:numFmt w:val="bullet"/>
+      <w:lvlText w:val=""/>
+      <w:lvlJc w:val="left"/>
+      <w:pPr>
+        <w:ind w:left="2160" w:hanging="360"/>
+      </w:pPr>
+      <w:rPr>
+        <w:rFonts w:ascii="Wingdings" w:hAnsi="Wingdings" w:hint="default"/>
+      </w:rPr>
+    </w:lvl>
+    <w:lvl w:ilvl="3" w:tplc="04090001">
+      <w:start w:val="1"/>
+      <w:numFmt w:val="bullet"/>
+      <w:lvlText w:val=""/>
+      <w:lvlJc w:val="left"/>
+      <w:pPr>
+        <w:ind w:left="2880" w:hanging="360"/>
+      </w:pPr>
+      <w:rPr>
+        <w:rFonts w:ascii="Symbol" w:hAnsi="Symbol" w:hint="default"/>
+      </w:rPr>
+    </w:lvl>
+    <w:lvl w:ilvl="4" w:tplc="04090003">
+      <w:start w:val="1"/>
+      <w:numFmt w:val="bullet"/>
+      <w:lvlText w:val="o"/>
+      <w:lvlJc w:val="left"/>
+      <w:pPr>
+        <w:ind w:left="3600" w:hanging="360"/>
+      </w:pPr>
+      <w:rPr>
+        <w:rFonts w:ascii="Courier New" w:hAnsi="Courier New" w:cs="Courier New" w:hint="default"/>
+      </w:rPr>
+    </w:lvl>
+    <w:lvl w:ilvl="5" w:tplc="04090005">
+      <w:start w:val="1"/>
+      <w:numFmt w:val="bullet"/>
+      <w:lvlText w:val=""/>
+      <w:lvlJc w:val="left"/>
+      <w:pPr>
+        <w:ind w:left="4320" w:hanging="360"/>
+      </w:pPr>
+      <w:rPr>
+        <w:rFonts w:ascii="Wingdings" w:hAnsi="Wingdings" w:hint="default"/>
+      </w:rPr>
+    </w:lvl>
+    <w:lvl w:ilvl="6" w:tplc="04090001">
+      <w:start w:val="1"/>
+      <w:numFmt w:val="bullet"/>
+      <w:lvlText w:val=""/>
+      <w:lvlJc w:val="left"/>
+      <w:pPr>
+        <w:ind w:left="5040" w:hanging="360"/>
+      </w:pPr>
+      <w:rPr>
+        <w:rFonts w:ascii="Symbol" w:hAnsi="Symbol" w:hint="default"/>
+      </w:rPr>
+    </w:lvl>
+    <w:lvl w:ilvl="7" w:tplc="04090003">
+      <w:start w:val="1"/>
+      <w:numFmt w:val="bullet"/>
+      <w:lvlText w:val="o"/>
+      <w:lvlJc w:val="left"/>
+      <w:pPr>
+        <w:ind w:left="5760" w:hanging="360"/>
+      </w:pPr>
+      <w:rPr>
+        <w:rFonts w:ascii="Courier New" w:hAnsi="Courier New" w:cs="Courier New" w:hint="default"/>
+      </w:rPr>
+    </w:lvl>
+    <w:lvl w:ilvl="8" w:tplc="04090005">
+      <w:start w:val="1"/>
+      <w:numFmt w:val="bullet"/>
+      <w:lvlText w:val=""/>
+      <w:lvlJc w:val="left"/>
+      <w:pPr>
+        <w:ind w:left="6480" w:hanging="360"/>
+      </w:pPr>
+      <w:rPr>
+        <w:rFonts w:ascii="Wingdings" w:hAnsi="Wingdings" w:hint="default"/>
+      </w:rPr>
+    </w:lvl>
+  </w:abstractNum>
+  <w:abstractNum w:abstractNumId="2">
     <w:nsid w:val="4E3F0A9C"/>
     <w:multiLevelType w:val="hybridMultilevel"/>
     <w:tmpl w:val="8EF4B148"/>
@@ -704,8 +1241,121 @@
       </w:pPr>
     </w:lvl>
   </w:abstractNum>
+  <w:abstractNum w:abstractNumId="3">
+    <w:nsid w:val="633A73BA"/>
+    <w:multiLevelType w:val="hybridMultilevel"/>
+    <w:tmpl w:val="E814CCBE"/>
+    <w:lvl w:ilvl="0" w:tplc="0409000B">
+      <w:start w:val="1"/>
+      <w:numFmt w:val="bullet"/>
+      <w:lvlText w:val=""/>
+      <w:lvlJc w:val="left"/>
+      <w:pPr>
+        <w:ind w:left="720" w:hanging="360"/>
+      </w:pPr>
+      <w:rPr>
+        <w:rFonts w:ascii="Wingdings" w:hAnsi="Wingdings" w:hint="default"/>
+      </w:rPr>
+    </w:lvl>
+    <w:lvl w:ilvl="1" w:tplc="04090003">
+      <w:start w:val="1"/>
+      <w:numFmt w:val="bullet"/>
+      <w:lvlText w:val="o"/>
+      <w:lvlJc w:val="left"/>
+      <w:pPr>
+        <w:ind w:left="1440" w:hanging="360"/>
+      </w:pPr>
+      <w:rPr>
+        <w:rFonts w:ascii="Courier New" w:hAnsi="Courier New" w:cs="Courier New" w:hint="default"/>
+      </w:rPr>
+    </w:lvl>
+    <w:lvl w:ilvl="2" w:tplc="04090005">
+      <w:start w:val="1"/>
+      <w:numFmt w:val="bullet"/>
+      <w:lvlText w:val=""/>
+      <w:lvlJc w:val="left"/>
+      <w:pPr>
+        <w:ind w:left="2160" w:hanging="360"/>
+      </w:pPr>
+      <w:rPr>
+        <w:rFonts w:ascii="Wingdings" w:hAnsi="Wingdings" w:hint="default"/>
+      </w:rPr>
+    </w:lvl>
+    <w:lvl w:ilvl="3" w:tplc="04090001">
+      <w:start w:val="1"/>
+      <w:numFmt w:val="bullet"/>
+      <w:lvlText w:val=""/>
+      <w:lvlJc w:val="left"/>
+      <w:pPr>
+        <w:ind w:left="2880" w:hanging="360"/>
+      </w:pPr>
+      <w:rPr>
+        <w:rFonts w:ascii="Symbol" w:hAnsi="Symbol" w:hint="default"/>
+      </w:rPr>
+    </w:lvl>
+    <w:lvl w:ilvl="4" w:tplc="04090003">
+      <w:start w:val="1"/>
+      <w:numFmt w:val="bullet"/>
+      <w:lvlText w:val="o"/>
+      <w:lvlJc w:val="left"/>
+      <w:pPr>
+        <w:ind w:left="3600" w:hanging="360"/>
+      </w:pPr>
+      <w:rPr>
+        <w:rFonts w:ascii="Courier New" w:hAnsi="Courier New" w:cs="Courier New" w:hint="default"/>
+      </w:rPr>
+    </w:lvl>
+    <w:lvl w:ilvl="5" w:tplc="04090005">
+      <w:start w:val="1"/>
+      <w:numFmt w:val="bullet"/>
+      <w:lvlText w:val=""/>
+      <w:lvlJc w:val="left"/>
+      <w:pPr>
+        <w:ind w:left="4320" w:hanging="360"/>
+      </w:pPr>
+      <w:rPr>
+        <w:rFonts w:ascii="Wingdings" w:hAnsi="Wingdings" w:hint="default"/>
+      </w:rPr>
+    </w:lvl>
+    <w:lvl w:ilvl="6" w:tplc="04090001">
+      <w:start w:val="1"/>
+      <w:numFmt w:val="bullet"/>
+      <w:lvlText w:val=""/>
+      <w:lvlJc w:val="left"/>
+      <w:pPr>
+        <w:ind w:left="5040" w:hanging="360"/>
+      </w:pPr>
+      <w:rPr>
+        <w:rFonts w:ascii="Symbol" w:hAnsi="Symbol" w:hint="default"/>
+      </w:rPr>
+    </w:lvl>
+    <w:lvl w:ilvl="7" w:tplc="04090003">
+      <w:start w:val="1"/>
+      <w:numFmt w:val="bullet"/>
+      <w:lvlText w:val="o"/>
+      <w:lvlJc w:val="left"/>
+      <w:pPr>
+        <w:ind w:left="5760" w:hanging="360"/>
+      </w:pPr>
+      <w:rPr>
+        <w:rFonts w:ascii="Courier New" w:hAnsi="Courier New" w:cs="Courier New" w:hint="default"/>
+      </w:rPr>
+    </w:lvl>
+    <w:lvl w:ilvl="8" w:tplc="04090005">
+      <w:start w:val="1"/>
+      <w:numFmt w:val="bullet"/>
+      <w:lvlText w:val=""/>
+      <w:lvlJc w:val="left"/>
+      <w:pPr>
+        <w:ind w:left="6480" w:hanging="360"/>
+      </w:pPr>
+      <w:rPr>
+        <w:rFonts w:ascii="Wingdings" w:hAnsi="Wingdings" w:hint="default"/>
+      </w:rPr>
+    </w:lvl>
+  </w:abstractNum>
   <w:num w:numId="1">
-    <w:abstractNumId w:val="0"/>
+    <w:abstractNumId w:val="2"/>
     <w:lvlOverride w:ilvl="0">
       <w:startOverride w:val="1"/>
     </w:lvlOverride>
@@ -733,6 +1383,42 @@
     <w:lvlOverride w:ilvl="8">
       <w:startOverride w:val="1"/>
     </w:lvlOverride>
+  </w:num>
+  <w:num w:numId="2">
+    <w:abstractNumId w:val="1"/>
+    <w:lvlOverride w:ilvl="0"/>
+    <w:lvlOverride w:ilvl="1"/>
+    <w:lvlOverride w:ilvl="2"/>
+    <w:lvlOverride w:ilvl="3"/>
+    <w:lvlOverride w:ilvl="4"/>
+    <w:lvlOverride w:ilvl="5"/>
+    <w:lvlOverride w:ilvl="6"/>
+    <w:lvlOverride w:ilvl="7"/>
+    <w:lvlOverride w:ilvl="8"/>
+  </w:num>
+  <w:num w:numId="3">
+    <w:abstractNumId w:val="0"/>
+    <w:lvlOverride w:ilvl="0"/>
+    <w:lvlOverride w:ilvl="1"/>
+    <w:lvlOverride w:ilvl="2"/>
+    <w:lvlOverride w:ilvl="3"/>
+    <w:lvlOverride w:ilvl="4"/>
+    <w:lvlOverride w:ilvl="5"/>
+    <w:lvlOverride w:ilvl="6"/>
+    <w:lvlOverride w:ilvl="7"/>
+    <w:lvlOverride w:ilvl="8"/>
+  </w:num>
+  <w:num w:numId="4">
+    <w:abstractNumId w:val="3"/>
+    <w:lvlOverride w:ilvl="0"/>
+    <w:lvlOverride w:ilvl="1"/>
+    <w:lvlOverride w:ilvl="2"/>
+    <w:lvlOverride w:ilvl="3"/>
+    <w:lvlOverride w:ilvl="4"/>
+    <w:lvlOverride w:ilvl="5"/>
+    <w:lvlOverride w:ilvl="6"/>
+    <w:lvlOverride w:ilvl="7"/>
+    <w:lvlOverride w:ilvl="8"/>
   </w:num>
 </w:numbering>
 </file>

--- a/PM/MOM/MOM06212015.docx
+++ b/PM/MOM/MOM06212015.docx
@@ -2,6 +2,28 @@
 <file path=word/document.xml><?xml version="1.0" encoding="utf-8"?>
 <w:document xmlns:wpc="http://schemas.microsoft.com/office/word/2010/wordprocessingCanvas" xmlns:mc="http://schemas.openxmlformats.org/markup-compatibility/2006" xmlns:o="urn:schemas-microsoft-com:office:office" xmlns:r="http://schemas.openxmlformats.org/officeDocument/2006/relationships" xmlns:m="http://schemas.openxmlformats.org/officeDocument/2006/math" xmlns:v="urn:schemas-microsoft-com:vml" xmlns:wp14="http://schemas.microsoft.com/office/word/2010/wordprocessingDrawing" xmlns:wp="http://schemas.openxmlformats.org/drawingml/2006/wordprocessingDrawing" xmlns:w10="urn:schemas-microsoft-com:office:word" xmlns:w="http://schemas.openxmlformats.org/wordprocessingml/2006/main" xmlns:w14="http://schemas.microsoft.com/office/word/2010/wordml" xmlns:wpg="http://schemas.microsoft.com/office/word/2010/wordprocessingGroup" xmlns:wpi="http://schemas.microsoft.com/office/word/2010/wordprocessingInk" xmlns:wne="http://schemas.microsoft.com/office/word/2006/wordml" xmlns:wps="http://schemas.microsoft.com/office/word/2010/wordprocessingShape" mc:Ignorable="w14 wp14">
   <w:body>
+    <w:p>
+      <w:pPr>
+        <w:rPr>
+          <w:rFonts w:asciiTheme="minorHAnsi" w:hAnsiTheme="minorHAnsi"/>
+        </w:rPr>
+      </w:pPr>
+      <w:r>
+        <w:rPr>
+          <w:rFonts w:asciiTheme="minorHAnsi" w:hAnsiTheme="minorHAnsi"/>
+        </w:rPr>
+        <w:t>Date: 6/21</w:t>
+      </w:r>
+      <w:bookmarkStart w:id="0" w:name="_GoBack"/>
+      <w:bookmarkEnd w:id="0"/>
+      <w:r>
+        <w:rPr>
+          <w:rFonts w:asciiTheme="minorHAnsi" w:hAnsiTheme="minorHAnsi"/>
+        </w:rPr>
+        <w:t>/2015 at 9.30 AM EST</w:t>
+      </w:r>
+    </w:p>
+    <w:p/>
     <w:tbl>
       <w:tblPr>
         <w:tblStyle w:val="TableGrid"/>
@@ -235,14 +257,12 @@
                 <w:rFonts w:asciiTheme="minorHAnsi" w:hAnsiTheme="minorHAnsi"/>
               </w:rPr>
             </w:pPr>
-            <w:proofErr w:type="spellStart"/>
             <w:r>
               <w:rPr>
                 <w:rFonts w:asciiTheme="minorHAnsi" w:hAnsiTheme="minorHAnsi"/>
               </w:rPr>
               <w:t>Akshay</w:t>
             </w:r>
-            <w:proofErr w:type="spellEnd"/>
           </w:p>
         </w:tc>
       </w:tr>
@@ -404,18 +424,8 @@
           <w:bCs/>
           <w:color w:val="1F497D"/>
         </w:rPr>
-        <w:t xml:space="preserve">170 thousand </w:t>
-      </w:r>
-      <w:proofErr w:type="gramStart"/>
-      <w:r>
-        <w:rPr>
-          <w:b/>
-          <w:bCs/>
-          <w:color w:val="1F497D"/>
-        </w:rPr>
-        <w:t>event</w:t>
-      </w:r>
-      <w:proofErr w:type="gramEnd"/>
+        <w:t>170 thousand event</w:t>
+      </w:r>
       <w:r>
         <w:rPr>
           <w:color w:val="1F497D"/>
@@ -642,19 +652,11 @@
           <w:color w:val="1F497D"/>
         </w:rPr>
       </w:pPr>
-      <w:proofErr w:type="gramStart"/>
-      <w:r>
-        <w:rPr>
-          <w:color w:val="1F497D"/>
-        </w:rPr>
-        <w:t>committed</w:t>
-      </w:r>
-      <w:proofErr w:type="gramEnd"/>
-      <w:r>
-        <w:rPr>
-          <w:color w:val="1F497D"/>
-        </w:rPr>
-        <w:t xml:space="preserve"> the required pig scripts, XML to CSV conversion tool to GIT and requested for pull to the master repository.</w:t>
+      <w:r>
+        <w:rPr>
+          <w:color w:val="1F497D"/>
+        </w:rPr>
+        <w:t>committed the required pig scripts, XML to CSV conversion tool to GIT and requested for pull to the master repository.</w:t>
       </w:r>
     </w:p>
     <w:p>
@@ -818,21 +820,7 @@
         <w:rPr>
           <w:color w:val="1F497D"/>
         </w:rPr>
-        <w:t xml:space="preserve">REST API </w:t>
-      </w:r>
-      <w:proofErr w:type="gramStart"/>
-      <w:r>
-        <w:rPr>
-          <w:color w:val="1F497D"/>
-        </w:rPr>
-        <w:t>are</w:t>
-      </w:r>
-      <w:proofErr w:type="gramEnd"/>
-      <w:r>
-        <w:rPr>
-          <w:color w:val="1F497D"/>
-        </w:rPr>
-        <w:t xml:space="preserve"> able to talk to Marvin DB for reference and summary data.</w:t>
+        <w:t>REST API are able to talk to Marvin DB for reference and summary data.</w:t>
       </w:r>
     </w:p>
     <w:p>
@@ -903,8 +891,6 @@
           <w:color w:val="1F497D"/>
         </w:rPr>
       </w:pPr>
-      <w:bookmarkStart w:id="0" w:name="_GoBack"/>
-      <w:bookmarkEnd w:id="0"/>
     </w:p>
     <w:p>
       <w:pPr>
@@ -1386,39 +1372,12 @@
   </w:num>
   <w:num w:numId="2">
     <w:abstractNumId w:val="1"/>
-    <w:lvlOverride w:ilvl="0"/>
-    <w:lvlOverride w:ilvl="1"/>
-    <w:lvlOverride w:ilvl="2"/>
-    <w:lvlOverride w:ilvl="3"/>
-    <w:lvlOverride w:ilvl="4"/>
-    <w:lvlOverride w:ilvl="5"/>
-    <w:lvlOverride w:ilvl="6"/>
-    <w:lvlOverride w:ilvl="7"/>
-    <w:lvlOverride w:ilvl="8"/>
   </w:num>
   <w:num w:numId="3">
     <w:abstractNumId w:val="0"/>
-    <w:lvlOverride w:ilvl="0"/>
-    <w:lvlOverride w:ilvl="1"/>
-    <w:lvlOverride w:ilvl="2"/>
-    <w:lvlOverride w:ilvl="3"/>
-    <w:lvlOverride w:ilvl="4"/>
-    <w:lvlOverride w:ilvl="5"/>
-    <w:lvlOverride w:ilvl="6"/>
-    <w:lvlOverride w:ilvl="7"/>
-    <w:lvlOverride w:ilvl="8"/>
   </w:num>
   <w:num w:numId="4">
     <w:abstractNumId w:val="3"/>
-    <w:lvlOverride w:ilvl="0"/>
-    <w:lvlOverride w:ilvl="1"/>
-    <w:lvlOverride w:ilvl="2"/>
-    <w:lvlOverride w:ilvl="3"/>
-    <w:lvlOverride w:ilvl="4"/>
-    <w:lvlOverride w:ilvl="5"/>
-    <w:lvlOverride w:ilvl="6"/>
-    <w:lvlOverride w:ilvl="7"/>
-    <w:lvlOverride w:ilvl="8"/>
   </w:num>
 </w:numbering>
 </file>
